--- a/deliverables/company_profiles/Ferrovie dello Stato/Ferrovie dello Stato_analisi.docx
+++ b/deliverables/company_profiles/Ferrovie dello Stato/Ferrovie dello Stato_analisi.docx
@@ -24,7 +24,7 @@
         <w:jc w:val="both"/>
       </w:pPr>
       <w:r>
-        <w:t>Nel seguente documento si presenterà un'analisi dettagliata del piano anti corruzione di Ferrovie dello Stato, secondo la metologia di Transparency International Italia. L'azienda ha ottenuto un indice TRAC soddisfacente (pari a 60.2%). Per effettuare la seguente analisi si sono principalmente usate le seguenti fonti (ove reperibili): Sito Ufficiale, Codice di Condotta, Modello di Gestione e Controllo, Programma di Compliance e i vari Bilanci Annuali e/o di Sosteibilità. Nei casi in cui l'azienda in studio fosse detenuta con partecipazione di controllo da una holding estera, si è spesso fatto riferimento ai documenti della holding estera.</w:t>
+        <w:t>Nel seguente documento si presenterà un'analisi dettagliata del piano anti corruzione di Ferrovie dello Stato, secondo la metologia di Transparency International Italia. L'azienda ha ottenuto un indice TRAC soddisfacente (pari a 61.0%). Per effettuare la seguente analisi si sono principalmente usate le seguenti fonti (ove reperibili): Sito Ufficiale, Codice di Condotta, Modello di Gestione e Controllo, Programma di Compliance e i vari Bilanci Annuali e/o di Sosteibilità. Nei casi in cui l'azienda in studio fosse detenuta con partecipazione di controllo da una holding estera, si è spesso fatto riferimento ai documenti della holding estera.</w:t>
       </w:r>
     </w:p>
     <w:p>
@@ -100,6 +100,21 @@
       </w:pPr>
       <w:r>
         <w:t xml:space="preserve">Ferrovie dello Stato ha ottenuto un punteggo pari a 2 alla domanda 1_4, perché è stato trovato riferimento al fatto che l'azienda inserisca nei contratti con agenti e intermediari clausole che obbligano il contraente a rispettare il codice di condotta/etico, io il quale contiene norme contro tangenti e altri comportamenti illeciti.  Si veda qui: </w:t>
+      </w:r>
+      <w:hyperlink r:id="rId10">
+        <w:r>
+          <w:rPr/>
+          <w:t>Codice di Condotta/Etico</w:t>
+        </w:r>
+      </w:hyperlink>
+    </w:p>
+    <w:p>
+      <w:pPr>
+        <w:pStyle w:val="ListBullet"/>
+        <w:jc w:val="both"/>
+      </w:pPr>
+      <w:r>
+        <w:t xml:space="preserve">Ferrovie dello Stato ha ottenuto un punteggo pari a 2 alla domanda 1_5, perché si legge che l’azienda prevede contratti standard dotati di clausole che attribuiscono al codice di condotta/etico valore contrattuale e richiedono a ogni contraente esterno dell'azienda di mantenere dei comportamenti conformi al Codice Etico. Si veda qui: </w:t>
       </w:r>
       <w:hyperlink r:id="rId10">
         <w:r>
@@ -246,6 +261,21 @@
     </w:p>
     <w:p>
       <w:pPr>
+        <w:pStyle w:val="ListBullet"/>
+        <w:jc w:val="both"/>
+      </w:pPr>
+      <w:r>
+        <w:t xml:space="preserve">Ferrovie dello Stato ha ottenuto un punteggo pari a 1 alla domanda 2_9, perché si sono trovate informazioni rigurardo al fatto che l'Organismo di Vigilanza è composto da professionisti con diverse competenze. Si veda qui: </w:t>
+      </w:r>
+      <w:hyperlink r:id="rId12">
+        <w:r>
+          <w:rPr/>
+          <w:t>Modello di Gestione e Controllo</w:t>
+        </w:r>
+      </w:hyperlink>
+    </w:p>
+    <w:p>
+      <w:pPr>
         <w:pStyle w:val="Heading4"/>
       </w:pPr>
       <w:r>
@@ -257,7 +287,7 @@
         <w:jc w:val="both"/>
       </w:pPr>
       <w:r>
-        <w:t>Alla sezione 3, Ferrovie dello Stato ha ottenuto un punteggio pari a 66.7%</w:t>
+        <w:t>Alla sezione 3, Ferrovie dello Stato ha ottenuto un punteggio pari a 73.7%</w:t>
       </w:r>
     </w:p>
     <w:p>
@@ -372,6 +402,36 @@
       </w:pPr>
       <w:r>
         <w:t xml:space="preserve">Ferrovie dello Stato ha ottenuto un punteggo pari a 1 alla domanda 3_8, perché sono solo stati trovati riferimenti generici riguardo alle limitazioni alla ricezione e l'offerta di atti di ospitalità. Si veda qui: </w:t>
+      </w:r>
+      <w:hyperlink r:id="rId10">
+        <w:r>
+          <w:rPr/>
+          <w:t>Codice di Condotta/Etico</w:t>
+        </w:r>
+      </w:hyperlink>
+    </w:p>
+    <w:p>
+      <w:pPr>
+        <w:pStyle w:val="ListBullet"/>
+        <w:jc w:val="both"/>
+      </w:pPr>
+      <w:r>
+        <w:t xml:space="preserve">Ferrovie dello Stato ha ottenuto un punteggo pari a 0 alla domanda 3_9, perché non sono stati trovati riferimenti o documenti che permettano di verificare l'esistenza di regole che disciplinino le forme di donazioni quali beneficenza e contributi alle comunità o ad associazioni in modo che non siano viste come finanziamenti occulti a favore di terzi. Si veda qui: </w:t>
+      </w:r>
+      <w:hyperlink r:id="rId10">
+        <w:r>
+          <w:rPr/>
+          <w:t>Codice di Condotta/Etico</w:t>
+        </w:r>
+      </w:hyperlink>
+    </w:p>
+    <w:p>
+      <w:pPr>
+        <w:pStyle w:val="ListBullet"/>
+        <w:jc w:val="both"/>
+      </w:pPr>
+      <w:r>
+        <w:t xml:space="preserve">Ferrovie dello Stato ha ottenuto un punteggo pari a 2 alla domanda 3_10, perché si legge che il Codice si applica a tutti i collaboratori esterni, intermediari e/o agenti che lavorano per l'azienda.  Si veda qui: </w:t>
       </w:r>
       <w:hyperlink r:id="rId10">
         <w:r>
@@ -533,6 +593,21 @@
     </w:p>
     <w:p>
       <w:pPr>
+        <w:pStyle w:val="ListBullet"/>
+        <w:jc w:val="both"/>
+      </w:pPr>
+      <w:r>
+        <w:t xml:space="preserve">Ferrovie dello Stato ha ottenuto un punteggo pari a 0 alla domanda 4_10, perché non sono stati trovati riferimenti che l'azienda preveda dei meccanismi premiali per i whistleblower che abbiano aiutato l’azienda a prevenire un illecito con la loro segnalazione. Si veda qui: </w:t>
+      </w:r>
+      <w:hyperlink r:id="rId10">
+        <w:r>
+          <w:rPr/>
+          <w:t>Codice di Condotta/Etico</w:t>
+        </w:r>
+      </w:hyperlink>
+    </w:p>
+    <w:p>
+      <w:pPr>
         <w:pStyle w:val="Heading4"/>
       </w:pPr>
       <w:r>
@@ -614,6 +689,21 @@
       </w:pPr>
       <w:r>
         <w:t xml:space="preserve">Ferrovie dello Stato ha ottenuto un punteggo pari a 0 alla domanda 5_5, perché sono state trovate alcune informazioni generiche su incontri con governi, ma non sono state trovate informazioni su policy paper o incontri specifici con decisori politici tenuti dai rappresentati o consulenti in affari pubblici dell'azienda.  Si veda qui: </w:t>
+      </w:r>
+      <w:hyperlink r:id="rId9">
+        <w:r>
+          <w:rPr/>
+          <w:t>Sito Ufficiale</w:t>
+        </w:r>
+      </w:hyperlink>
+    </w:p>
+    <w:p>
+      <w:pPr>
+        <w:pStyle w:val="ListBullet"/>
+        <w:jc w:val="both"/>
+      </w:pPr>
+      <w:r>
+        <w:t xml:space="preserve">Ferrovie dello Stato ha ottenuto un punteggo pari a 0 alla domanda 5_6, perché non sono state trovate informazioni sull’ammontare economico destinato dall’azienda per le attività di lobbying. Si veda qui: </w:t>
       </w:r>
       <w:hyperlink r:id="rId9">
         <w:r>
@@ -715,6 +805,21 @@
     </w:p>
     <w:p>
       <w:pPr>
+        <w:pStyle w:val="ListBullet"/>
+        <w:jc w:val="both"/>
+      </w:pPr>
+      <w:r>
+        <w:t xml:space="preserve">Ferrovie dello Stato ha ottenuto un punteggo pari a 0 alla domanda 6_6, perché non sono stati trovati riferimenti al fatto che i collegamenti familiari e personali vengano monitorati per assicurarsi che non influenzino in modo improprio l’assegnazione di contratti, licenze, o altre azioni rilevanti per l’interesse dell’azienda. Si veda qui: </w:t>
+      </w:r>
+      <w:hyperlink r:id="rId9">
+        <w:r>
+          <w:rPr/>
+          <w:t>Sito Ufficiale</w:t>
+        </w:r>
+      </w:hyperlink>
+    </w:p>
+    <w:p>
+      <w:pPr>
         <w:pStyle w:val="Heading4"/>
       </w:pPr>
       <w:r>
@@ -799,6 +904,21 @@
       </w:pPr>
       <w:r>
         <w:t xml:space="preserve">Ferrovie dello Stato ha ottenuto un punteggo pari a 0 alla domanda 8_4, perché non viene reso pubblico l’importo pagato in tasse nei singoli paesi in cui l’azienda opera. Si veda qui: </w:t>
+      </w:r>
+      <w:hyperlink r:id="rId9">
+        <w:r>
+          <w:rPr/>
+          <w:t>Sito Ufficiale</w:t>
+        </w:r>
+      </w:hyperlink>
+    </w:p>
+    <w:p>
+      <w:pPr>
+        <w:pStyle w:val="ListBullet"/>
+        <w:jc w:val="both"/>
+      </w:pPr>
+      <w:r>
+        <w:t xml:space="preserve">Ferrovie dello Stato ha ottenuto un punteggo pari a 0 alla domanda 8_5, perché le informazioni su ricavi, utili e investimenti nei singoli paesi in cui l’azienda opera non sono rese pubbliche. Si veda qui: </w:t>
       </w:r>
       <w:hyperlink r:id="rId9">
         <w:r>
@@ -920,6 +1040,21 @@
       </w:pPr>
       <w:r>
         <w:t xml:space="preserve">Ferrovie dello Stato ha ottenuto un punteggo pari a 2 alla domanda 9_7, perché sono stati trovati riferimenti al fatto che il programma di formazione prevede attività specifiche e personalizzate sulle procedure anticorruzione per coloro che ricoprono ruoli e funzioni considerate ad alto rischio. Si veda qui: </w:t>
+      </w:r>
+      <w:hyperlink r:id="rId12">
+        <w:r>
+          <w:rPr/>
+          <w:t>Modello di Gestione e Controllo</w:t>
+        </w:r>
+      </w:hyperlink>
+    </w:p>
+    <w:p>
+      <w:pPr>
+        <w:pStyle w:val="ListBullet"/>
+        <w:jc w:val="both"/>
+      </w:pPr>
+      <w:r>
+        <w:t xml:space="preserve">Ferrovie dello Stato ha ottenuto un punteggo pari a 2 alla domanda 9_8, perché si fa chiaro riferimento al fatto che l'efficacia della formazione sul modello 231 è monitorata in termini di apprendimento, di gradimento e di efficacia con modalità coerenti con gli obiettivi didattici ed i relativi contenuti. Si veda qui: </w:t>
       </w:r>
       <w:hyperlink r:id="rId12">
         <w:r>

--- a/deliverables/company_profiles/Ferrovie dello Stato/Ferrovie dello Stato_analisi.docx
+++ b/deliverables/company_profiles/Ferrovie dello Stato/Ferrovie dello Stato_analisi.docx
@@ -54,7 +54,7 @@
         <w:jc w:val="both"/>
       </w:pPr>
       <w:r>
-        <w:t xml:space="preserve">Ferrovie dello Stato ha ottenuto un punteggo pari a 0 alla domanda 1_1, perché nel codice di condotta e nei vari documenti reperibili online degli ultimi tre anni (i.e. condice di condotta/etico, rapporto annuale e/o rapporto di sostenibilità, Modello 231) non è stato possibile trovare una dichiarazione dell'Amministratore Delegato o altre rilevanti figure apicali che menzionino un impegno dell'azienda alla lotta alla corruzione.  Si veda qui: </w:t>
+        <w:t xml:space="preserve">Ferrovie dello Stato ha ottenuto un punteggio pari a 0 alla domanda 1_1, perché nel codice di condotta e nei vari documenti reperibili online degli ultimi tre anni (i.e. condice di condotta/etico, rapporto annuale e/o rapporto di sostenibilità, Modello 231) non è stato possibile trovare una dichiarazione dell'Amministratore Delegato o altre rilevanti figure apicali che menzionino un impegno dell'azienda alla lotta alla corruzione.  Si veda qui: </w:t>
       </w:r>
       <w:hyperlink r:id="rId9">
         <w:r>
@@ -69,7 +69,7 @@
         <w:jc w:val="both"/>
       </w:pPr>
       <w:r>
-        <w:t xml:space="preserve">Ferrovie dello Stato ha ottenuto un punteggo pari a 2 alla domanda 1_2, perché c'è un'esplicita dichiarazione anti corruzione.  Si veda qui: </w:t>
+        <w:t xml:space="preserve">Ferrovie dello Stato ha ottenuto un punteggio pari a 2 alla domanda 1_2, perché c'è un'esplicita dichiarazione anti corruzione.  Si veda qui: </w:t>
       </w:r>
       <w:hyperlink r:id="rId10">
         <w:r>
@@ -84,7 +84,7 @@
         <w:jc w:val="both"/>
       </w:pPr>
       <w:r>
-        <w:t xml:space="preserve">Ferrovie dello Stato ha ottenuto un punteggo pari a 2 alla domanda 1_3, perché si è trovato riferimento all'apparteneneza dell'azienda al Global Compact Network delle Nazioni Unite. Si veda qui: </w:t>
+        <w:t xml:space="preserve">Ferrovie dello Stato ha ottenuto un punteggio pari a 2 alla domanda 1_3, perché si è trovato riferimento all'apparteneneza dell'azienda al Global Compact Network delle Nazioni Unite. Si veda qui: </w:t>
       </w:r>
       <w:hyperlink r:id="rId11">
         <w:r>
@@ -99,7 +99,7 @@
         <w:jc w:val="both"/>
       </w:pPr>
       <w:r>
-        <w:t xml:space="preserve">Ferrovie dello Stato ha ottenuto un punteggo pari a 2 alla domanda 1_4, perché è stato trovato riferimento al fatto che l'azienda inserisca nei contratti con agenti e intermediari clausole che obbligano il contraente a rispettare il codice di condotta/etico, io il quale contiene norme contro tangenti e altri comportamenti illeciti.  Si veda qui: </w:t>
+        <w:t xml:space="preserve">Ferrovie dello Stato ha ottenuto un punteggio pari a 2 alla domanda 1_4, perché è stato trovato riferimento al fatto che l'azienda inserisca nei contratti con agenti e intermediari clausole che obbligano il contraente a rispettare il codice di condotta/etico, io il quale contiene norme contro tangenti e altri comportamenti illeciti.  Si veda qui: </w:t>
       </w:r>
       <w:hyperlink r:id="rId10">
         <w:r>
@@ -114,7 +114,7 @@
         <w:jc w:val="both"/>
       </w:pPr>
       <w:r>
-        <w:t xml:space="preserve">Ferrovie dello Stato ha ottenuto un punteggo pari a 2 alla domanda 1_5, perché si legge che l’azienda prevede contratti standard dotati di clausole che attribuiscono al codice di condotta/etico valore contrattuale e richiedono a ogni contraente esterno dell'azienda di mantenere dei comportamenti conformi al Codice Etico. Si veda qui: </w:t>
+        <w:t xml:space="preserve">Ferrovie dello Stato ha ottenuto un punteggio pari a 2 alla domanda 1_5, perché si legge che l’azienda prevede contratti standard dotati di clausole che attribuiscono al codice di condotta/etico valore contrattuale e richiedono a ogni contraente esterno dell'azienda di mantenere dei comportamenti conformi al Codice Etico. Si veda qui: </w:t>
       </w:r>
       <w:hyperlink r:id="rId10">
         <w:r>
@@ -145,7 +145,7 @@
         <w:jc w:val="both"/>
       </w:pPr>
       <w:r>
-        <w:t xml:space="preserve">Ferrovie dello Stato ha ottenuto un punteggo pari a 2 alla domanda 2_1, perché rappresenta un piano anti-corruzione e/o un modello di gestione del proprio sistema anticorruzione a sè stante.  Si veda qui: </w:t>
+        <w:t xml:space="preserve">Ferrovie dello Stato ha ottenuto un punteggio pari a 2 alla domanda 2_1, perché rappresenta un piano anti-corruzione e/o un modello di gestione del proprio sistema anticorruzione a sè stante.  Si veda qui: </w:t>
       </w:r>
       <w:hyperlink r:id="rId12">
         <w:r>
@@ -160,7 +160,7 @@
         <w:jc w:val="both"/>
       </w:pPr>
       <w:r>
-        <w:t xml:space="preserve">Ferrovie dello Stato ha ottenuto un punteggo pari a 2 alla domanda 2_2, perché si menzionano come destinatari del Modello tutti i dipendenti, gli agenti e gli intermediari e/o collaboratori esterni (tramite anche l'introduzione di clausole standard nei contratti, si veda 1.4). Si veda qui: </w:t>
+        <w:t xml:space="preserve">Ferrovie dello Stato ha ottenuto un punteggio pari a 2 alla domanda 2_2, perché si menzionano come destinatari del Modello tutti i dipendenti, gli agenti e gli intermediari e/o collaboratori esterni (tramite anche l'introduzione di clausole standard nei contratti, si veda 1.4). Si veda qui: </w:t>
       </w:r>
       <w:hyperlink r:id="rId12">
         <w:r>
@@ -175,7 +175,7 @@
         <w:jc w:val="both"/>
       </w:pPr>
       <w:r>
-        <w:t xml:space="preserve">Ferrovie dello Stato ha ottenuto un punteggo pari a 1 alla domanda 2_3, perché si legge che il modello di gestione e controllo si estende a tutte le imprese direttamente o indirettamente controllate dall'impresa. Manca però riferimento alle imprese affiliate e/o partecipate (joint-ventures etc.). Si veda qui: </w:t>
+        <w:t xml:space="preserve">Ferrovie dello Stato ha ottenuto un punteggio pari a 1 alla domanda 2_3, perché si legge che il modello di gestione e controllo si estende a tutte le imprese direttamente o indirettamente controllate dall'impresa. Manca però riferimento alle imprese affiliate e/o partecipate (joint-ventures etc.). Si veda qui: </w:t>
       </w:r>
       <w:hyperlink r:id="rId10">
         <w:r>
@@ -190,7 +190,7 @@
         <w:jc w:val="both"/>
       </w:pPr>
       <w:r>
-        <w:t xml:space="preserve">Ferrovie dello Stato ha ottenuto un punteggo pari a 2 alla domanda 2_4, perché si legge che l'Organismo di Vigilanza partecipi all'aggiornamento del Modello e sono stati trovati riferimenti al fatto che l'Organismo svolga periodicamente le sue mansioni.  Si veda qui: </w:t>
+        <w:t xml:space="preserve">Ferrovie dello Stato ha ottenuto un punteggio pari a 2 alla domanda 2_4, perché si legge che l'Organismo di Vigilanza partecipi all'aggiornamento del Modello e sono stati trovati riferimenti al fatto che l'Organismo svolga periodicamente le sue mansioni.  Si veda qui: </w:t>
       </w:r>
       <w:hyperlink r:id="rId12">
         <w:r>
@@ -205,7 +205,7 @@
         <w:jc w:val="both"/>
       </w:pPr>
       <w:r>
-        <w:t xml:space="preserve">Ferrovie dello Stato ha ottenuto un punteggo pari a 2 alla domanda 2_5, perché si legge dell'esistenza di un sistema di controllo interno grazie al quale si effettua un’analisi dei rischi e che ciò avvenga a scadenza periodica.  Si veda qui: </w:t>
+        <w:t xml:space="preserve">Ferrovie dello Stato ha ottenuto un punteggio pari a 2 alla domanda 2_5, perché si legge dell'esistenza di un sistema di controllo interno grazie al quale si effettua un’analisi dei rischi e che ciò avvenga a scadenza periodica.  Si veda qui: </w:t>
       </w:r>
       <w:hyperlink r:id="rId12">
         <w:r>
@@ -220,7 +220,7 @@
         <w:jc w:val="both"/>
       </w:pPr>
       <w:r>
-        <w:t xml:space="preserve">Ferrovie dello Stato ha ottenuto un punteggo pari a 1 alla domanda 2_6, perché si menziona chiaramente l'esistenza di uno screening ambientale e di rispetto dei diritti umani dei fornitori, inoltre tutti i fornitori sono obbligati contrattualmente a rispettare il codice dell'azienda.  Si veda qui: </w:t>
+        <w:t xml:space="preserve">Ferrovie dello Stato ha ottenuto un punteggio pari a 1 alla domanda 2_6, perché si menziona chiaramente l'esistenza di uno screening ambientale e di rispetto dei diritti umani dei fornitori, inoltre tutti i fornitori sono obbligati contrattualmente a rispettare il codice dell'azienda.  Si veda qui: </w:t>
       </w:r>
       <w:hyperlink r:id="rId10">
         <w:r>
@@ -235,7 +235,7 @@
         <w:jc w:val="both"/>
       </w:pPr>
       <w:r>
-        <w:t xml:space="preserve">Ferrovie dello Stato ha ottenuto un punteggo pari a 2 alla domanda 2_7, perché si cita la formazione di un Modello di Organizzazione Gestione e Controllo ai sensi del D.Lgs. 231/01 e la formazione di un Organismo di Vigilanza. Si veda qui: </w:t>
+        <w:t xml:space="preserve">Ferrovie dello Stato ha ottenuto un punteggio pari a 2 alla domanda 2_7, perché si cita la formazione di un Modello di Organizzazione Gestione e Controllo ai sensi del D.Lgs. 231/01 e la formazione di un Organismo di Vigilanza. Si veda qui: </w:t>
       </w:r>
       <w:hyperlink r:id="rId12">
         <w:r>
@@ -250,7 +250,7 @@
         <w:jc w:val="both"/>
       </w:pPr>
       <w:r>
-        <w:t xml:space="preserve">Ferrovie dello Stato ha ottenuto un punteggo pari a 2 alla domanda 2_8, perché si cita la formazione di un Organismo di Vigilanza ai sensi del D.Lgs. 231/01, dotato di autonomi poteri di iniziativa e controllo. Si veda qui: </w:t>
+        <w:t xml:space="preserve">Ferrovie dello Stato ha ottenuto un punteggio pari a 2 alla domanda 2_8, perché si cita la formazione di un Organismo di Vigilanza ai sensi del D.Lgs. 231/01, dotato di autonomi poteri di iniziativa e controllo. Si veda qui: </w:t>
       </w:r>
       <w:hyperlink r:id="rId12">
         <w:r>
@@ -265,7 +265,7 @@
         <w:jc w:val="both"/>
       </w:pPr>
       <w:r>
-        <w:t xml:space="preserve">Ferrovie dello Stato ha ottenuto un punteggo pari a 1 alla domanda 2_9, perché si sono trovate informazioni rigurardo al fatto che l'Organismo di Vigilanza è composto da professionisti con diverse competenze. Si veda qui: </w:t>
+        <w:t xml:space="preserve">Ferrovie dello Stato ha ottenuto un punteggio pari a 1 alla domanda 2_9, perché si sono trovate informazioni rigurardo al fatto che l'Organismo di Vigilanza è composto da professionisti con diverse competenze. Si veda qui: </w:t>
       </w:r>
       <w:hyperlink r:id="rId12">
         <w:r>
@@ -296,7 +296,7 @@
         <w:jc w:val="both"/>
       </w:pPr>
       <w:r>
-        <w:t xml:space="preserve">Ferrovie dello Stato ha ottenuto un punteggo pari a 2 alla domanda 3_1, perché nel sito ufficiale è stato possibile trovare un Codice di Condotta/Etico.  Si veda qui: </w:t>
+        <w:t xml:space="preserve">Ferrovie dello Stato ha ottenuto un punteggio pari a 2 alla domanda 3_1, perché nel sito ufficiale è stato possibile trovare un Codice di Condotta/Etico.  Si veda qui: </w:t>
       </w:r>
       <w:hyperlink r:id="rId10">
         <w:r>
@@ -311,7 +311,7 @@
         <w:jc w:val="both"/>
       </w:pPr>
       <w:r>
-        <w:t xml:space="preserve">Ferrovie dello Stato ha ottenuto un punteggo pari a 1 alla domanda 3_2, perché è stato trovato un riferimento al fatto che il Codice di Condotta/Etico sia approvato da una delibera del Consiglio d'Amministrazione.  Si veda qui: </w:t>
+        <w:t xml:space="preserve">Ferrovie dello Stato ha ottenuto un punteggio pari a 1 alla domanda 3_2, perché è stato trovato un riferimento al fatto che il Codice di Condotta/Etico sia approvato da una delibera del Consiglio d'Amministrazione.  Si veda qui: </w:t>
       </w:r>
       <w:hyperlink r:id="rId12">
         <w:r>
@@ -326,7 +326,7 @@
         <w:jc w:val="both"/>
       </w:pPr>
       <w:r>
-        <w:t xml:space="preserve">Ferrovie dello Stato ha ottenuto un punteggo pari a 2 alla domanda 3_3, perché è stato trovato un riferimento al fatto che il Codice di Condotta/Etico sia aggiornato periodicamente.  Si veda qui: </w:t>
+        <w:t xml:space="preserve">Ferrovie dello Stato ha ottenuto un punteggio pari a 2 alla domanda 3_3, perché è stato trovato un riferimento al fatto che il Codice di Condotta/Etico sia aggiornato periodicamente.  Si veda qui: </w:t>
       </w:r>
       <w:hyperlink r:id="rId10">
         <w:r>
@@ -341,7 +341,7 @@
         <w:jc w:val="both"/>
       </w:pPr>
       <w:r>
-        <w:t xml:space="preserve">Ferrovie dello Stato ha ottenuto un punteggo pari a 2 alla domanda 3_4, perché è stato possibile scaricare il Codice dal sito ufficiale dell'azienda.  Si veda qui: </w:t>
+        <w:t xml:space="preserve">Ferrovie dello Stato ha ottenuto un punteggio pari a 2 alla domanda 3_4, perché è stato possibile scaricare il Codice dal sito ufficiale dell'azienda.  Si veda qui: </w:t>
       </w:r>
       <w:hyperlink r:id="rId10">
         <w:r>
@@ -356,7 +356,7 @@
         <w:jc w:val="both"/>
       </w:pPr>
       <w:r>
-        <w:t xml:space="preserve">Ferrovie dello Stato ha ottenuto un punteggo pari a 2 alla domanda 3_5, perché si legge che l'azienda proibisce espressamente l’azione di offrire, ricevere, promettere, autorizzare, in forma diretta o indiretta, denaro o altre utilità al fine di ottenere un vantaggio illecito. Si veda qui: </w:t>
+        <w:t xml:space="preserve">Ferrovie dello Stato ha ottenuto un punteggio pari a 2 alla domanda 3_5, perché si legge che l'azienda proibisce espressamente l’azione di offrire, ricevere, promettere, autorizzare, in forma diretta o indiretta, denaro o altre utilità al fine di ottenere un vantaggio illecito. Si veda qui: </w:t>
       </w:r>
       <w:hyperlink r:id="rId10">
         <w:r>
@@ -371,7 +371,7 @@
         <w:jc w:val="both"/>
       </w:pPr>
       <w:r>
-        <w:t xml:space="preserve">Ferrovie dello Stato ha ottenuto un punteggo pari a 1 alla domanda 3_6, perché si è trovato un riferimento al divieto di offrire o in alcun modo fornire omaggi, regalie e altre forme di benefici alla Pubblica Amministrazione (definizione che può quindi includere facilitation payments). Manca però il riferimento al fatto che il Codice o il programma anti-corruzione si applichino a tutte le legal entities dell'azienda (si veda domanda 2.3).   Si veda qui: </w:t>
+        <w:t xml:space="preserve">Ferrovie dello Stato ha ottenuto un punteggio pari a 1 alla domanda 3_6, perché si è trovato un riferimento al divieto di offrire o in alcun modo fornire omaggi, regalie e altre forme di benefici alla Pubblica Amministrazione (definizione che può quindi includere facilitation payments). Manca però il riferimento al fatto che il Codice o il programma anti-corruzione si applichino a tutte le legal entities dell'azienda (si veda domanda 2.3).   Si veda qui: </w:t>
       </w:r>
       <w:hyperlink r:id="rId10">
         <w:r>
@@ -386,7 +386,7 @@
         <w:jc w:val="both"/>
       </w:pPr>
       <w:r>
-        <w:t xml:space="preserve">Ferrovie dello Stato ha ottenuto un punteggo pari a 1 alla domanda 3_7, perché sono solo stati trovati riferimenti generici riguardo alle limitazioni alla ricezione e l'offerta di omaggi e regalie. Si veda qui: </w:t>
+        <w:t xml:space="preserve">Ferrovie dello Stato ha ottenuto un punteggio pari a 1 alla domanda 3_7, perché sono solo stati trovati riferimenti generici riguardo alle limitazioni alla ricezione e l'offerta di omaggi e regalie. Si veda qui: </w:t>
       </w:r>
       <w:hyperlink r:id="rId10">
         <w:r>
@@ -401,7 +401,7 @@
         <w:jc w:val="both"/>
       </w:pPr>
       <w:r>
-        <w:t xml:space="preserve">Ferrovie dello Stato ha ottenuto un punteggo pari a 1 alla domanda 3_8, perché sono solo stati trovati riferimenti generici riguardo alle limitazioni alla ricezione e l'offerta di atti di ospitalità. Si veda qui: </w:t>
+        <w:t xml:space="preserve">Ferrovie dello Stato ha ottenuto un punteggio pari a 1 alla domanda 3_8, perché sono solo stati trovati riferimenti generici riguardo alle limitazioni alla ricezione e l'offerta di atti di ospitalità. Si veda qui: </w:t>
       </w:r>
       <w:hyperlink r:id="rId10">
         <w:r>
@@ -416,7 +416,7 @@
         <w:jc w:val="both"/>
       </w:pPr>
       <w:r>
-        <w:t xml:space="preserve">Ferrovie dello Stato ha ottenuto un punteggo pari a 0 alla domanda 3_9, perché non sono stati trovati riferimenti o documenti che permettano di verificare l'esistenza di regole che disciplinino le forme di donazioni quali beneficenza e contributi alle comunità o ad associazioni in modo che non siano viste come finanziamenti occulti a favore di terzi. Si veda qui: </w:t>
+        <w:t xml:space="preserve">Ferrovie dello Stato ha ottenuto un punteggio pari a 0 alla domanda 3_9, perché non sono stati trovati riferimenti o documenti che permettano di verificare l'esistenza di regole che disciplinino le forme di donazioni quali beneficenza e contributi alle comunità o ad associazioni in modo che non siano viste come finanziamenti occulti a favore di terzi. Si veda qui: </w:t>
       </w:r>
       <w:hyperlink r:id="rId10">
         <w:r>
@@ -431,7 +431,7 @@
         <w:jc w:val="both"/>
       </w:pPr>
       <w:r>
-        <w:t xml:space="preserve">Ferrovie dello Stato ha ottenuto un punteggo pari a 2 alla domanda 3_10, perché si legge che il Codice si applica a tutti i collaboratori esterni, intermediari e/o agenti che lavorano per l'azienda.  Si veda qui: </w:t>
+        <w:t xml:space="preserve">Ferrovie dello Stato ha ottenuto un punteggio pari a 2 alla domanda 3_10, perché si legge che il Codice si applica a tutti i collaboratori esterni, intermediari e/o agenti che lavorano per l'azienda.  Si veda qui: </w:t>
       </w:r>
       <w:hyperlink r:id="rId10">
         <w:r>
@@ -462,7 +462,7 @@
         <w:jc w:val="both"/>
       </w:pPr>
       <w:r>
-        <w:t xml:space="preserve">Ferrovie dello Stato ha ottenuto un punteggo pari a 2 alla domanda 4_1, perché si legge che è possibile effettuare una segnalazione di illeciti da parte di un dipendente.  Si veda qui: </w:t>
+        <w:t xml:space="preserve">Ferrovie dello Stato ha ottenuto un punteggio pari a 2 alla domanda 4_1, perché si legge che è possibile effettuare una segnalazione di illeciti da parte di un dipendente.  Si veda qui: </w:t>
       </w:r>
       <w:hyperlink r:id="rId10">
         <w:r>
@@ -477,7 +477,7 @@
         <w:jc w:val="both"/>
       </w:pPr>
       <w:r>
-        <w:t xml:space="preserve">Ferrovie dello Stato ha ottenuto un punteggo pari a 0 alla domanda 4_2, perché vi è riferimento ad un indirizzo email, ma non pare l'azienda sia dotata di una piattaforma informatica per le segnalazioni anti-corruzione. Si veda qui: </w:t>
+        <w:t xml:space="preserve">Ferrovie dello Stato ha ottenuto un punteggio pari a 0 alla domanda 4_2, perché vi è riferimento ad un indirizzo email, ma non pare l'azienda sia dotata di una piattaforma informatica per le segnalazioni anti-corruzione. Si veda qui: </w:t>
       </w:r>
       <w:hyperlink r:id="rId12">
         <w:r>
@@ -492,7 +492,7 @@
         <w:jc w:val="both"/>
       </w:pPr>
       <w:r>
-        <w:t xml:space="preserve">Ferrovie dello Stato ha ottenuto un punteggo pari a 2 alla domanda 4_3, perché è stato trovato un riferimento al fatto che tutti i dipendenti ricevano periodicamente una formazione sul codice etico (che contiene un canale di whistleblowing). Si veda qui: </w:t>
+        <w:t xml:space="preserve">Ferrovie dello Stato ha ottenuto un punteggio pari a 2 alla domanda 4_3, perché è stato trovato un riferimento al fatto che tutti i dipendenti ricevano periodicamente una formazione sul codice etico (che contiene un canale di whistleblowing). Si veda qui: </w:t>
       </w:r>
       <w:hyperlink r:id="rId12">
         <w:r>
@@ -507,7 +507,7 @@
         <w:jc w:val="both"/>
       </w:pPr>
       <w:r>
-        <w:t xml:space="preserve">Ferrovie dello Stato ha ottenuto un punteggo pari a 1 alla domanda 4_4, perché non c'è menzione del fatto che il segnalante possa effettuare segnalazioni in maniera anonima. Si veda qui: </w:t>
+        <w:t xml:space="preserve">Ferrovie dello Stato ha ottenuto un punteggio pari a 1 alla domanda 4_4, perché non c'è menzione del fatto che il segnalante possa effettuare segnalazioni in maniera anonima. Si veda qui: </w:t>
       </w:r>
       <w:hyperlink r:id="rId12">
         <w:r>
@@ -522,7 +522,7 @@
         <w:jc w:val="both"/>
       </w:pPr>
       <w:r>
-        <w:t xml:space="preserve">Ferrovie dello Stato ha ottenuto un punteggo pari a 2 alla domanda 4_5, perché si legge che le segnalazioni sono gestite dall'Organismo di Vigilanza che, come visto alla domanda 2.8, è dotato di autonomi poteri di iniziativa e controllo. Si veda qui: </w:t>
+        <w:t xml:space="preserve">Ferrovie dello Stato ha ottenuto un punteggio pari a 2 alla domanda 4_5, perché si legge che le segnalazioni sono gestite dall'Organismo di Vigilanza che, come visto alla domanda 2.8, è dotato di autonomi poteri di iniziativa e controllo. Si veda qui: </w:t>
       </w:r>
       <w:hyperlink r:id="rId12">
         <w:r>
@@ -537,7 +537,7 @@
         <w:jc w:val="both"/>
       </w:pPr>
       <w:r>
-        <w:t xml:space="preserve">Ferrovie dello Stato ha ottenuto un punteggo pari a 0 alla domanda 4_6, perché non sono stati trovati riferimenti che permettano di verificare l'esistenza di un meccanismo di feedback al segnalante. Si veda qui: </w:t>
+        <w:t xml:space="preserve">Ferrovie dello Stato ha ottenuto un punteggio pari a 0 alla domanda 4_6, perché non sono stati trovati riferimenti che permettano di verificare l'esistenza di un meccanismo di feedback al segnalante. Si veda qui: </w:t>
       </w:r>
       <w:hyperlink r:id="rId12">
         <w:r>
@@ -552,7 +552,7 @@
         <w:jc w:val="both"/>
       </w:pPr>
       <w:r>
-        <w:t xml:space="preserve">Ferrovie dello Stato ha ottenuto un punteggo pari a 0 alla domanda 4_7, perché non sono stati trovati riferimenti che permettano di verificare l'esistenza di un’interazione con regolatori di settore o altre istituzioni esterne rispetto all’azienda. Si veda qui: </w:t>
+        <w:t xml:space="preserve">Ferrovie dello Stato ha ottenuto un punteggio pari a 0 alla domanda 4_7, perché non sono stati trovati riferimenti che permettano di verificare l'esistenza di un’interazione con regolatori di settore o altre istituzioni esterne rispetto all’azienda. Si veda qui: </w:t>
       </w:r>
       <w:hyperlink r:id="rId12">
         <w:r>
@@ -567,7 +567,7 @@
         <w:jc w:val="both"/>
       </w:pPr>
       <w:r>
-        <w:t xml:space="preserve">Ferrovie dello Stato ha ottenuto un punteggo pari a 2 alla domanda 4_8, perché si legge che la compagnia protegge ogni segnalante contro ogni forma di ritorsione.  Si veda qui: </w:t>
+        <w:t xml:space="preserve">Ferrovie dello Stato ha ottenuto un punteggio pari a 2 alla domanda 4_8, perché si legge che la compagnia protegge ogni segnalante contro ogni forma di ritorsione.  Si veda qui: </w:t>
       </w:r>
       <w:hyperlink r:id="rId10">
         <w:r>
@@ -582,7 +582,7 @@
         <w:jc w:val="both"/>
       </w:pPr>
       <w:r>
-        <w:t xml:space="preserve">Ferrovie dello Stato ha ottenuto un punteggo pari a 2 alla domanda 4_9, perché si legge che qualsiasi tipo di ritorsione non sarà tollerata e/o soggetta ad azioni disciplinari.  Si veda qui: </w:t>
+        <w:t xml:space="preserve">Ferrovie dello Stato ha ottenuto un punteggio pari a 2 alla domanda 4_9, perché si legge che qualsiasi tipo di ritorsione non sarà tollerata e/o soggetta ad azioni disciplinari.  Si veda qui: </w:t>
       </w:r>
       <w:hyperlink r:id="rId10">
         <w:r>
@@ -597,7 +597,7 @@
         <w:jc w:val="both"/>
       </w:pPr>
       <w:r>
-        <w:t xml:space="preserve">Ferrovie dello Stato ha ottenuto un punteggo pari a 0 alla domanda 4_10, perché non sono stati trovati riferimenti che l'azienda preveda dei meccanismi premiali per i whistleblower che abbiano aiutato l’azienda a prevenire un illecito con la loro segnalazione. Si veda qui: </w:t>
+        <w:t xml:space="preserve">Ferrovie dello Stato ha ottenuto un punteggio pari a 0 alla domanda 4_10, perché non sono stati trovati riferimenti che l'azienda preveda dei meccanismi premiali per i whistleblower che abbiano aiutato l’azienda a prevenire un illecito con la loro segnalazione. Si veda qui: </w:t>
       </w:r>
       <w:hyperlink r:id="rId10">
         <w:r>
@@ -628,7 +628,7 @@
         <w:jc w:val="both"/>
       </w:pPr>
       <w:r>
-        <w:t xml:space="preserve">Ferrovie dello Stato ha ottenuto un punteggo pari a 2 alla domanda 5_1, perché si legge che il principi del codice si applicano anche alle funzioni aziendali formalmente delegate a rappresentare il Gruppo con le istituzioni, gli organismi, gli enti, le rappresentanze dei lavoratori e i soggetti pubblici e privati, nazionali ed esteri. Si veda qui: </w:t>
+        <w:t xml:space="preserve">Ferrovie dello Stato ha ottenuto un punteggio pari a 2 alla domanda 5_1, perché si legge che il principi del codice si applicano anche alle funzioni aziendali formalmente delegate a rappresentare il Gruppo con le istituzioni, gli organismi, gli enti, le rappresentanze dei lavoratori e i soggetti pubblici e privati, nazionali ed esteri. Si veda qui: </w:t>
       </w:r>
       <w:hyperlink r:id="rId10">
         <w:r>
@@ -643,7 +643,7 @@
         <w:jc w:val="both"/>
       </w:pPr>
       <w:r>
-        <w:t xml:space="preserve">Ferrovie dello Stato ha ottenuto un punteggo pari a 0 alla domanda 5_2, perché non sono stati trovati riferimenti o documenti che permettano di verificare l'esistenza di regole che escludono la possibilità di “porte girevoli” (c.d. revolving doors).  Si veda qui: </w:t>
+        <w:t xml:space="preserve">Ferrovie dello Stato ha ottenuto un punteggio pari a 0 alla domanda 5_2, perché non sono stati trovati riferimenti o documenti che permettano di verificare l'esistenza di regole che escludono la possibilità di “porte girevoli” (c.d. revolving doors).  Si veda qui: </w:t>
       </w:r>
       <w:hyperlink r:id="rId10">
         <w:r>
@@ -658,7 +658,7 @@
         <w:jc w:val="both"/>
       </w:pPr>
       <w:r>
-        <w:t xml:space="preserve">Ferrovie dello Stato ha ottenuto un punteggo pari a 2 alla domanda 5_3, perché si legge che regali, omaggi e ospitalità con caratteristiche contrarie a quelle previste dalle disposizioni aziendali sono vietati per organismi, enti, rappresentanze dei lavoratori e i soggetti pubblici e privati, nazionali ed esteri. Si veda qui: </w:t>
+        <w:t xml:space="preserve">Ferrovie dello Stato ha ottenuto un punteggio pari a 2 alla domanda 5_3, perché si legge che regali, omaggi e ospitalità con caratteristiche contrarie a quelle previste dalle disposizioni aziendali sono vietati per organismi, enti, rappresentanze dei lavoratori e i soggetti pubblici e privati, nazionali ed esteri. Si veda qui: </w:t>
       </w:r>
       <w:hyperlink r:id="rId10">
         <w:r>
@@ -673,7 +673,7 @@
         <w:jc w:val="both"/>
       </w:pPr>
       <w:r>
-        <w:t xml:space="preserve">Ferrovie dello Stato ha ottenuto un punteggo pari a 2 alla domanda 5_4, perché sono menzionate chiare sanzioni in caso di non rispetto del codice, che include, come visto alle domande 5.1 e 5.3, norme che regolano doni e regali ai pubblici ufficiali. Si veda qui: </w:t>
+        <w:t xml:space="preserve">Ferrovie dello Stato ha ottenuto un punteggio pari a 2 alla domanda 5_4, perché sono menzionate chiare sanzioni in caso di non rispetto del codice, che include, come visto alle domande 5.1 e 5.3, norme che regolano doni e regali ai pubblici ufficiali. Si veda qui: </w:t>
       </w:r>
       <w:hyperlink r:id="rId10">
         <w:r>
@@ -688,7 +688,7 @@
         <w:jc w:val="both"/>
       </w:pPr>
       <w:r>
-        <w:t xml:space="preserve">Ferrovie dello Stato ha ottenuto un punteggo pari a 0 alla domanda 5_5, perché sono state trovate alcune informazioni generiche su incontri con governi, ma non sono state trovate informazioni su policy paper o incontri specifici con decisori politici tenuti dai rappresentati o consulenti in affari pubblici dell'azienda.  Si veda qui: </w:t>
+        <w:t xml:space="preserve">Ferrovie dello Stato ha ottenuto un punteggio pari a 0 alla domanda 5_5, perché sono state trovate alcune informazioni generiche su incontri con governi, ma non sono state trovate informazioni su policy paper o incontri specifici con decisori politici tenuti dai rappresentati o consulenti in affari pubblici dell'azienda.  Si veda qui: </w:t>
       </w:r>
       <w:hyperlink r:id="rId9">
         <w:r>
@@ -703,7 +703,7 @@
         <w:jc w:val="both"/>
       </w:pPr>
       <w:r>
-        <w:t xml:space="preserve">Ferrovie dello Stato ha ottenuto un punteggo pari a 0 alla domanda 5_6, perché non sono state trovate informazioni sull’ammontare economico destinato dall’azienda per le attività di lobbying. Si veda qui: </w:t>
+        <w:t xml:space="preserve">Ferrovie dello Stato ha ottenuto un punteggio pari a 0 alla domanda 5_6, perché non sono state trovate informazioni sull’ammontare economico destinato dall’azienda per le attività di lobbying. Si veda qui: </w:t>
       </w:r>
       <w:hyperlink r:id="rId9">
         <w:r>
@@ -734,7 +734,7 @@
         <w:jc w:val="both"/>
       </w:pPr>
       <w:r>
-        <w:t xml:space="preserve">Ferrovie dello Stato ha ottenuto un punteggo pari a 3 alla domanda 6_1, perché si possono trovare disposizioni relative al conflitto d'interesse, e come appurato alla domanda 2.2 e/o 3.10 questo si applica anche ad agenti e intermediari.  Si veda qui: </w:t>
+        <w:t xml:space="preserve">Ferrovie dello Stato ha ottenuto un punteggio pari a 3 alla domanda 6_1, perché si possono trovare disposizioni relative al conflitto d'interesse, e come appurato alla domanda 2.2 e/o 3.10 questo si applica anche ad agenti e intermediari.  Si veda qui: </w:t>
       </w:r>
       <w:hyperlink r:id="rId10">
         <w:r>
@@ -749,7 +749,7 @@
         <w:jc w:val="both"/>
       </w:pPr>
       <w:r>
-        <w:t xml:space="preserve">Ferrovie dello Stato ha ottenuto un punteggo pari a 1 alla domanda 6_2, perché si legge che un conflitto può emergere quando un dipendente ha interessi economici e finanziari direttamente o attraverso le nostre famiglie in fornitori, clienti e concorrenti. Sono inoltre specificati i casi in cui un dipendente sia in posizione di attribuire un contratto o assumere un dipendente.  Si veda qui: </w:t>
+        <w:t xml:space="preserve">Ferrovie dello Stato ha ottenuto un punteggio pari a 1 alla domanda 6_2, perché si legge che un conflitto può emergere quando un dipendente ha interessi economici e finanziari direttamente o attraverso le nostre famiglie in fornitori, clienti e concorrenti. Sono inoltre specificati i casi in cui un dipendente sia in posizione di attribuire un contratto o assumere un dipendente.  Si veda qui: </w:t>
       </w:r>
       <w:hyperlink r:id="rId10">
         <w:r>
@@ -764,7 +764,7 @@
         <w:jc w:val="both"/>
       </w:pPr>
       <w:r>
-        <w:t xml:space="preserve">Ferrovie dello Stato ha ottenuto un punteggo pari a 1 alla domanda 6_3, perché si legge dell'esistenza di sanzioni per il non rispetto del codice etico o del modello di gestione e controllo, e questi includono norme per la gestione del conflitto d'interesse.  Si veda qui: </w:t>
+        <w:t xml:space="preserve">Ferrovie dello Stato ha ottenuto un punteggio pari a 1 alla domanda 6_3, perché si legge dell'esistenza di sanzioni per il non rispetto del codice etico o del modello di gestione e controllo, e questi includono norme per la gestione del conflitto d'interesse.  Si veda qui: </w:t>
       </w:r>
       <w:hyperlink r:id="rId10">
         <w:r>
@@ -779,7 +779,7 @@
         <w:jc w:val="both"/>
       </w:pPr>
       <w:r>
-        <w:t xml:space="preserve">Ferrovie dello Stato ha ottenuto un punteggo pari a 3 alla domanda 6_4, perché si legge che il detto codice deve essere esplicitamente accettato da tutti gli impiegati e third-parties (vedi 1.4 e 1.5), e questo contiene norme che regolamentano il conflitto d'interesse. Si veda qui: </w:t>
+        <w:t xml:space="preserve">Ferrovie dello Stato ha ottenuto un punteggio pari a 3 alla domanda 6_4, perché si legge che il detto codice deve essere esplicitamente accettato da tutti gli impiegati e third-parties (vedi 1.4 e 1.5), e questo contiene norme che regolamentano il conflitto d'interesse. Si veda qui: </w:t>
       </w:r>
       <w:hyperlink r:id="rId10">
         <w:r>
@@ -794,7 +794,7 @@
         <w:jc w:val="both"/>
       </w:pPr>
       <w:r>
-        <w:t xml:space="preserve">Ferrovie dello Stato ha ottenuto un punteggo pari a 2 alla domanda 6_5, perché si leggono norme che regolano situazioni di nepotismo e clientelismo (si veda 6.2) e il codice si applica anche a third-parties (si veda 1.4 e/o 3.10). Si veda qui: </w:t>
+        <w:t xml:space="preserve">Ferrovie dello Stato ha ottenuto un punteggio pari a 2 alla domanda 6_5, perché si leggono norme che regolano situazioni di nepotismo e clientelismo (si veda 6.2) e il codice si applica anche a third-parties (si veda 1.4 e/o 3.10). Si veda qui: </w:t>
       </w:r>
       <w:hyperlink r:id="rId10">
         <w:r>
@@ -809,7 +809,7 @@
         <w:jc w:val="both"/>
       </w:pPr>
       <w:r>
-        <w:t xml:space="preserve">Ferrovie dello Stato ha ottenuto un punteggo pari a 0 alla domanda 6_6, perché non sono stati trovati riferimenti al fatto che i collegamenti familiari e personali vengano monitorati per assicurarsi che non influenzino in modo improprio l’assegnazione di contratti, licenze, o altre azioni rilevanti per l’interesse dell’azienda. Si veda qui: </w:t>
+        <w:t xml:space="preserve">Ferrovie dello Stato ha ottenuto un punteggio pari a 0 alla domanda 6_6, perché non sono stati trovati riferimenti al fatto che i collegamenti familiari e personali vengano monitorati per assicurarsi che non influenzino in modo improprio l’assegnazione di contratti, licenze, o altre azioni rilevanti per l’interesse dell’azienda. Si veda qui: </w:t>
       </w:r>
       <w:hyperlink r:id="rId9">
         <w:r>
@@ -858,7 +858,7 @@
         <w:jc w:val="both"/>
       </w:pPr>
       <w:r>
-        <w:t xml:space="preserve">Ferrovie dello Stato ha ottenuto un punteggo pari a 2 alla domanda 8_1, perché è stata trovata una lista di tutte le società (imprese controllate, imprese a controllo congiunto e collegate e altre partecipazioni rilevanti) legate al Gruppo. Si veda qui: </w:t>
+        <w:t xml:space="preserve">Ferrovie dello Stato ha ottenuto un punteggio pari a 2 alla domanda 8_1, perché è stata trovata una lista di tutte le società (imprese controllate, imprese a controllo congiunto e collegate e altre partecipazioni rilevanti) legate al Gruppo. Si veda qui: </w:t>
       </w:r>
       <w:hyperlink r:id="rId13">
         <w:r>
@@ -873,7 +873,7 @@
         <w:jc w:val="both"/>
       </w:pPr>
       <w:r>
-        <w:t xml:space="preserve">Ferrovie dello Stato ha ottenuto un punteggo pari a 1 alla domanda 8_2, perché è stata trovata una lista delle società appartenenti al Gruppo e della loro sede legale, ma non v'è menzione dei paesi in cui le dette filiali operino. Si veda qui: </w:t>
+        <w:t xml:space="preserve">Ferrovie dello Stato ha ottenuto un punteggio pari a 1 alla domanda 8_2, perché è stata trovata una lista delle società appartenenti al Gruppo e della loro sede legale, ma non v'è menzione dei paesi in cui le dette filiali operino. Si veda qui: </w:t>
       </w:r>
       <w:hyperlink r:id="rId11">
         <w:r>
@@ -888,7 +888,7 @@
         <w:jc w:val="both"/>
       </w:pPr>
       <w:r>
-        <w:t xml:space="preserve">Ferrovie dello Stato ha ottenuto un punteggo pari a 2 alla domanda 8_3, perché sono indicati tutti i paesi in cui l'azienda opera in una mappa. Si veda qui: </w:t>
+        <w:t xml:space="preserve">Ferrovie dello Stato ha ottenuto un punteggio pari a 2 alla domanda 8_3, perché sono indicati tutti i paesi in cui l'azienda opera in una mappa. Si veda qui: </w:t>
       </w:r>
       <w:hyperlink r:id="rId14">
         <w:r>
@@ -903,7 +903,7 @@
         <w:jc w:val="both"/>
       </w:pPr>
       <w:r>
-        <w:t xml:space="preserve">Ferrovie dello Stato ha ottenuto un punteggo pari a 0 alla domanda 8_4, perché non viene reso pubblico l’importo pagato in tasse nei singoli paesi in cui l’azienda opera. Si veda qui: </w:t>
+        <w:t xml:space="preserve">Ferrovie dello Stato ha ottenuto un punteggio pari a 0 alla domanda 8_4, perché non viene reso pubblico l’importo pagato in tasse nei singoli paesi in cui l’azienda opera. Si veda qui: </w:t>
       </w:r>
       <w:hyperlink r:id="rId9">
         <w:r>
@@ -918,7 +918,7 @@
         <w:jc w:val="both"/>
       </w:pPr>
       <w:r>
-        <w:t xml:space="preserve">Ferrovie dello Stato ha ottenuto un punteggo pari a 0 alla domanda 8_5, perché le informazioni su ricavi, utili e investimenti nei singoli paesi in cui l’azienda opera non sono rese pubbliche. Si veda qui: </w:t>
+        <w:t xml:space="preserve">Ferrovie dello Stato ha ottenuto un punteggio pari a 0 alla domanda 8_5, perché le informazioni su ricavi, utili e investimenti nei singoli paesi in cui l’azienda opera non sono rese pubbliche. Si veda qui: </w:t>
       </w:r>
       <w:hyperlink r:id="rId9">
         <w:r>
@@ -949,7 +949,7 @@
         <w:jc w:val="both"/>
       </w:pPr>
       <w:r>
-        <w:t xml:space="preserve">Ferrovie dello Stato ha ottenuto un punteggo pari a 1 alla domanda 9_1, perché si legge chiaramente che tutti gli impiegati devono effettuare una formazione sul modello 231 dell'azienda con scadenza periodica.Tuttavia non si è potuto stabilire se la periodicità significhi almeno una volta ogni 3 anni.  Si veda qui: </w:t>
+        <w:t xml:space="preserve">Ferrovie dello Stato ha ottenuto un punteggio pari a 1 alla domanda 9_1, perché si legge chiaramente che tutti gli impiegati devono effettuare una formazione sul modello 231 dell'azienda con scadenza periodica.Tuttavia non si è potuto stabilire se la periodicità significhi almeno una volta ogni 3 anni.  Si veda qui: </w:t>
       </w:r>
       <w:hyperlink r:id="rId12">
         <w:r>
@@ -964,7 +964,7 @@
         <w:jc w:val="both"/>
       </w:pPr>
       <w:r>
-        <w:t xml:space="preserve">Ferrovie dello Stato ha ottenuto un punteggo pari a 1 alla domanda 9_2, perché si legge chiaramente che tutti gli impiegati devono effettuare una formazione sul modello 231 dell'azienda con scadenza periodica.Tuttavia non si è potuto stabilire se la periodicità significhi almeno una volta ogni 3 anni.  Si veda qui: </w:t>
+        <w:t xml:space="preserve">Ferrovie dello Stato ha ottenuto un punteggio pari a 1 alla domanda 9_2, perché si legge chiaramente che tutti gli impiegati devono effettuare una formazione sul modello 231 dell'azienda con scadenza periodica.Tuttavia non si è potuto stabilire se la periodicità significhi almeno una volta ogni 3 anni.  Si veda qui: </w:t>
       </w:r>
       <w:hyperlink r:id="rId12">
         <w:r>
@@ -979,7 +979,7 @@
         <w:jc w:val="both"/>
       </w:pPr>
       <w:r>
-        <w:t xml:space="preserve">Ferrovie dello Stato ha ottenuto un punteggo pari a 0 alla domanda 9_3, perché è stato trovato un chiaro riferimento all'esistenza di formazioni periodiche sul codice etico ma non è stata trovata menzione del fatto che dette formazioni avvengano anche per agenti e third-parties.  Si veda qui: </w:t>
+        <w:t xml:space="preserve">Ferrovie dello Stato ha ottenuto un punteggio pari a 0 alla domanda 9_3, perché è stato trovato un chiaro riferimento all'esistenza di formazioni periodiche sul codice etico ma non è stata trovata menzione del fatto che dette formazioni avvengano anche per agenti e third-parties.  Si veda qui: </w:t>
       </w:r>
       <w:hyperlink r:id="rId10">
         <w:r>
@@ -994,7 +994,7 @@
         <w:jc w:val="both"/>
       </w:pPr>
       <w:r>
-        <w:t xml:space="preserve">Ferrovie dello Stato ha ottenuto un punteggo pari a 1 alla domanda 9_4, perché è stato trovato un chiaro riferimento all'esistenza di formazioni sul codice etico. Inoltre alla domanda 2.3 si è potuto verificare che il modello anti corruzione si applica a tutte le filiali. Ciò detto, la periodicità esatta di questi training non è pubblica.   Si veda qui: </w:t>
+        <w:t xml:space="preserve">Ferrovie dello Stato ha ottenuto un punteggio pari a 1 alla domanda 9_4, perché è stato trovato un chiaro riferimento all'esistenza di formazioni sul codice etico. Inoltre alla domanda 2.3 si è potuto verificare che il modello anti corruzione si applica a tutte le filiali. Ciò detto, la periodicità esatta di questi training non è pubblica.   Si veda qui: </w:t>
       </w:r>
       <w:hyperlink r:id="rId12">
         <w:r>
@@ -1009,7 +1009,7 @@
         <w:jc w:val="both"/>
       </w:pPr>
       <w:r>
-        <w:t xml:space="preserve">Ferrovie dello Stato ha ottenuto un punteggo pari a 2 alla domanda 9_5, perché si legge chiaramente che ogni dipendente nuovo assunto ha una formazione sul codice etico. Si veda qui: </w:t>
+        <w:t xml:space="preserve">Ferrovie dello Stato ha ottenuto un punteggio pari a 2 alla domanda 9_5, perché si legge chiaramente che ogni dipendente nuovo assunto ha una formazione sul codice etico. Si veda qui: </w:t>
       </w:r>
       <w:hyperlink r:id="rId12">
         <w:r>
@@ -1024,7 +1024,7 @@
         <w:jc w:val="both"/>
       </w:pPr>
       <w:r>
-        <w:t xml:space="preserve">Ferrovie dello Stato ha ottenuto un punteggo pari a 2 alla domanda 9_6, perché si legge che le ore di formazione sul modello 231 sono monitorate, queste non sono tuttavia pubbliche.  Si veda qui: </w:t>
+        <w:t xml:space="preserve">Ferrovie dello Stato ha ottenuto un punteggio pari a 2 alla domanda 9_6, perché si legge che le ore di formazione sul modello 231 sono monitorate, queste non sono tuttavia pubbliche.  Si veda qui: </w:t>
       </w:r>
       <w:hyperlink r:id="rId11">
         <w:r>
@@ -1039,7 +1039,7 @@
         <w:jc w:val="both"/>
       </w:pPr>
       <w:r>
-        <w:t xml:space="preserve">Ferrovie dello Stato ha ottenuto un punteggo pari a 2 alla domanda 9_7, perché sono stati trovati riferimenti al fatto che il programma di formazione prevede attività specifiche e personalizzate sulle procedure anticorruzione per coloro che ricoprono ruoli e funzioni considerate ad alto rischio. Si veda qui: </w:t>
+        <w:t xml:space="preserve">Ferrovie dello Stato ha ottenuto un punteggio pari a 2 alla domanda 9_7, perché sono stati trovati riferimenti al fatto che il programma di formazione prevede attività specifiche e personalizzate sulle procedure anticorruzione per coloro che ricoprono ruoli e funzioni considerate ad alto rischio. Si veda qui: </w:t>
       </w:r>
       <w:hyperlink r:id="rId12">
         <w:r>
@@ -1054,7 +1054,7 @@
         <w:jc w:val="both"/>
       </w:pPr>
       <w:r>
-        <w:t xml:space="preserve">Ferrovie dello Stato ha ottenuto un punteggo pari a 2 alla domanda 9_8, perché si fa chiaro riferimento al fatto che l'efficacia della formazione sul modello 231 è monitorata in termini di apprendimento, di gradimento e di efficacia con modalità coerenti con gli obiettivi didattici ed i relativi contenuti. Si veda qui: </w:t>
+        <w:t xml:space="preserve">Ferrovie dello Stato ha ottenuto un punteggio pari a 2 alla domanda 9_8, perché si fa chiaro riferimento al fatto che l'efficacia della formazione sul modello 231 è monitorata in termini di apprendimento, di gradimento e di efficacia con modalità coerenti con gli obiettivi didattici ed i relativi contenuti. Si veda qui: </w:t>
       </w:r>
       <w:hyperlink r:id="rId12">
         <w:r>
